--- a/数据结构/HallPO-companyDataService-程翔.docx
+++ b/数据结构/HallPO-companyDataService-程翔.docx
@@ -3,8 +3,6 @@
 <w:document xmlns:wpc="http://schemas.microsoft.com/office/word/2010/wordprocessingCanvas" xmlns:mc="http://schemas.openxmlformats.org/markup-compatibility/2006" xmlns:o="urn:schemas-microsoft-com:office:office" xmlns:r="http://schemas.openxmlformats.org/officeDocument/2006/relationships" xmlns:m="http://schemas.openxmlformats.org/officeDocument/2006/math" xmlns:v="urn:schemas-microsoft-com:vml" xmlns:wp14="http://schemas.microsoft.com/office/word/2010/wordprocessingDrawing" xmlns:wp="http://schemas.openxmlformats.org/drawingml/2006/wordprocessingDrawing" xmlns:w10="urn:schemas-microsoft-com:office:word" xmlns:w="http://schemas.openxmlformats.org/wordprocessingml/2006/main" xmlns:w14="http://schemas.microsoft.com/office/word/2010/wordml" xmlns:w15="http://schemas.microsoft.com/office/word/2012/wordml" xmlns:wpg="http://schemas.microsoft.com/office/word/2010/wordprocessingGroup" xmlns:wpi="http://schemas.microsoft.com/office/word/2010/wordprocessingInk" xmlns:wne="http://schemas.microsoft.com/office/word/2006/wordml" xmlns:wps="http://schemas.microsoft.com/office/word/2010/wordprocessingShape" mc:Ignorable="w14 w15 wp14">
   <w:body>
     <w:p>
-      <w:bookmarkStart w:id="0" w:name="_GoBack"/>
-      <w:bookmarkEnd w:id="0"/>
       <w:r>
         <w:rPr>
           <w:rFonts w:hint="eastAsia"/>
@@ -445,19 +443,13 @@
               <w:jc w:val="center"/>
             </w:pPr>
             <w:r>
-              <w:rPr>
-                <w:rFonts w:hint="eastAsia"/>
-              </w:rPr>
-              <w:t>Center</w:t>
-            </w:r>
-            <w:r>
-              <w:t>POS</w:t>
-            </w:r>
-            <w:r>
-              <w:rPr>
-                <w:rFonts w:hint="eastAsia"/>
-              </w:rPr>
-              <w:t>oft</w:t>
+              <w:t>S</w:t>
+            </w:r>
+            <w:r>
+              <w:rPr>
+                <w:rFonts w:hint="eastAsia"/>
+              </w:rPr>
+              <w:t>tring</w:t>
             </w:r>
           </w:p>
         </w:tc>
@@ -502,86 +494,14 @@
               </w:rPr>
               <w:t>最近的中转中心</w:t>
             </w:r>
-          </w:p>
-        </w:tc>
-      </w:tr>
-      <w:tr>
-        <w:tc>
-          <w:tcPr>
-            <w:cnfStyle w:val="001000000000" w:firstRow="0" w:lastRow="0" w:firstColumn="1" w:lastColumn="0" w:oddVBand="0" w:evenVBand="0" w:oddHBand="0" w:evenHBand="0" w:firstRowFirstColumn="0" w:firstRowLastColumn="0" w:lastRowFirstColumn="0" w:lastRowLastColumn="0"/>
-            <w:tcW w:w="2992" w:type="dxa"/>
-          </w:tcPr>
-          <w:p>
-            <w:pPr>
-              <w:jc w:val="center"/>
-            </w:pPr>
-            <w:r>
-              <w:t>M</w:t>
-            </w:r>
-            <w:r>
-              <w:rPr>
-                <w:rFonts w:hint="eastAsia"/>
-              </w:rPr>
-              <w:t>ap&lt;</w:t>
-            </w:r>
-            <w:r>
-              <w:t>string hall</w:t>
-            </w:r>
-            <w:r>
-              <w:t>ID</w:t>
-            </w:r>
-            <w:r>
-              <w:t>, int distance</w:t>
-            </w:r>
-            <w:r>
-              <w:rPr>
-                <w:rFonts w:hint="eastAsia"/>
-              </w:rPr>
-              <w:t>&gt;</w:t>
-            </w:r>
-          </w:p>
-        </w:tc>
-        <w:tc>
-          <w:tcPr>
-            <w:tcW w:w="2063" w:type="dxa"/>
-          </w:tcPr>
-          <w:p>
-            <w:pPr>
-              <w:jc w:val="center"/>
-              <w:cnfStyle w:val="000000000000" w:firstRow="0" w:lastRow="0" w:firstColumn="0" w:lastColumn="0" w:oddVBand="0" w:evenVBand="0" w:oddHBand="0" w:evenHBand="0" w:firstRowFirstColumn="0" w:firstRowLastColumn="0" w:lastRowFirstColumn="0" w:lastRowLastColumn="0"/>
-            </w:pPr>
-            <w:r>
-              <w:rPr>
-                <w:rFonts w:hint="eastAsia"/>
-              </w:rPr>
-              <w:t>other</w:t>
-            </w:r>
-            <w:r>
-              <w:t>H</w:t>
-            </w:r>
-            <w:r>
-              <w:rPr>
-                <w:rFonts w:hint="eastAsia"/>
-              </w:rPr>
-              <w:t>alls</w:t>
-            </w:r>
-          </w:p>
-        </w:tc>
-        <w:tc>
-          <w:tcPr>
-            <w:tcW w:w="4097" w:type="dxa"/>
-          </w:tcPr>
-          <w:p>
-            <w:pPr>
-              <w:jc w:val="center"/>
-              <w:cnfStyle w:val="000000000000" w:firstRow="0" w:lastRow="0" w:firstColumn="0" w:lastColumn="0" w:oddVBand="0" w:evenVBand="0" w:oddHBand="0" w:evenHBand="0" w:firstRowFirstColumn="0" w:firstRowLastColumn="0" w:lastRowFirstColumn="0" w:lastRowLastColumn="0"/>
-            </w:pPr>
-            <w:r>
-              <w:rPr>
-                <w:rFonts w:hint="eastAsia"/>
-              </w:rPr>
-              <w:t>区域内营业厅</w:t>
-            </w:r>
+            <w:r>
+              <w:rPr>
+                <w:rFonts w:hint="eastAsia"/>
+              </w:rPr>
+              <w:t>编号</w:t>
+            </w:r>
+            <w:bookmarkStart w:id="0" w:name="_GoBack"/>
+            <w:bookmarkEnd w:id="0"/>
           </w:p>
         </w:tc>
       </w:tr>

--- a/数据结构/HallPO-companyDataService-程翔.docx
+++ b/数据结构/HallPO-companyDataService-程翔.docx
@@ -23,11 +23,11 @@
       <w:tblPr>
         <w:tblStyle w:val="1-2"/>
         <w:tblW w:w="0" w:type="auto"/>
-        <w:tblInd w:w="-856" w:type="dxa"/>
+        <w:tblInd w:w="-5" w:type="dxa"/>
         <w:tblLook w:val="04A0" w:firstRow="1" w:lastRow="0" w:firstColumn="1" w:lastColumn="0" w:noHBand="0" w:noVBand="1"/>
       </w:tblPr>
       <w:tblGrid>
-        <w:gridCol w:w="2992"/>
+        <w:gridCol w:w="2141"/>
         <w:gridCol w:w="2063"/>
         <w:gridCol w:w="4097"/>
       </w:tblGrid>
@@ -38,7 +38,7 @@
         <w:tc>
           <w:tcPr>
             <w:cnfStyle w:val="001000000000" w:firstRow="0" w:lastRow="0" w:firstColumn="1" w:lastColumn="0" w:oddVBand="0" w:evenVBand="0" w:oddHBand="0" w:evenHBand="0" w:firstRowFirstColumn="0" w:firstRowLastColumn="0" w:lastRowFirstColumn="0" w:lastRowLastColumn="0"/>
-            <w:tcW w:w="2992" w:type="dxa"/>
+            <w:tcW w:w="2141" w:type="dxa"/>
           </w:tcPr>
           <w:p>
             <w:pPr>
@@ -91,7 +91,7 @@
         <w:tc>
           <w:tcPr>
             <w:cnfStyle w:val="001000000000" w:firstRow="0" w:lastRow="0" w:firstColumn="1" w:lastColumn="0" w:oddVBand="0" w:evenVBand="0" w:oddHBand="0" w:evenHBand="0" w:firstRowFirstColumn="0" w:firstRowLastColumn="0" w:lastRowFirstColumn="0" w:lastRowLastColumn="0"/>
-            <w:tcW w:w="2992" w:type="dxa"/>
+            <w:tcW w:w="2141" w:type="dxa"/>
           </w:tcPr>
           <w:p>
             <w:pPr>
@@ -150,7 +150,7 @@
         <w:tc>
           <w:tcPr>
             <w:cnfStyle w:val="001000000000" w:firstRow="0" w:lastRow="0" w:firstColumn="1" w:lastColumn="0" w:oddVBand="0" w:evenVBand="0" w:oddHBand="0" w:evenHBand="0" w:firstRowFirstColumn="0" w:firstRowLastColumn="0" w:lastRowFirstColumn="0" w:lastRowLastColumn="0"/>
-            <w:tcW w:w="2992" w:type="dxa"/>
+            <w:tcW w:w="2141" w:type="dxa"/>
           </w:tcPr>
           <w:p>
             <w:pPr>
@@ -198,12 +198,14 @@
             </w:r>
           </w:p>
         </w:tc>
+        <w:bookmarkStart w:id="0" w:name="_GoBack"/>
+        <w:bookmarkEnd w:id="0"/>
       </w:tr>
       <w:tr>
         <w:tc>
           <w:tcPr>
             <w:cnfStyle w:val="001000000000" w:firstRow="0" w:lastRow="0" w:firstColumn="1" w:lastColumn="0" w:oddVBand="0" w:evenVBand="0" w:oddHBand="0" w:evenHBand="0" w:firstRowFirstColumn="0" w:firstRowLastColumn="0" w:lastRowFirstColumn="0" w:lastRowLastColumn="0"/>
-            <w:tcW w:w="2992" w:type="dxa"/>
+            <w:tcW w:w="2141" w:type="dxa"/>
           </w:tcPr>
           <w:p>
             <w:pPr>
@@ -268,7 +270,7 @@
         <w:tc>
           <w:tcPr>
             <w:cnfStyle w:val="001000000000" w:firstRow="0" w:lastRow="0" w:firstColumn="1" w:lastColumn="0" w:oddVBand="0" w:evenVBand="0" w:oddHBand="0" w:evenHBand="0" w:firstRowFirstColumn="0" w:firstRowLastColumn="0" w:lastRowFirstColumn="0" w:lastRowLastColumn="0"/>
-            <w:tcW w:w="2992" w:type="dxa"/>
+            <w:tcW w:w="2141" w:type="dxa"/>
           </w:tcPr>
           <w:p>
             <w:pPr>
@@ -324,7 +326,7 @@
         <w:tc>
           <w:tcPr>
             <w:cnfStyle w:val="001000000000" w:firstRow="0" w:lastRow="0" w:firstColumn="1" w:lastColumn="0" w:oddVBand="0" w:evenVBand="0" w:oddHBand="0" w:evenHBand="0" w:firstRowFirstColumn="0" w:firstRowLastColumn="0" w:lastRowFirstColumn="0" w:lastRowLastColumn="0"/>
-            <w:tcW w:w="2992" w:type="dxa"/>
+            <w:tcW w:w="2141" w:type="dxa"/>
           </w:tcPr>
           <w:p>
             <w:pPr>
@@ -380,7 +382,7 @@
         <w:tc>
           <w:tcPr>
             <w:cnfStyle w:val="001000000000" w:firstRow="0" w:lastRow="0" w:firstColumn="1" w:lastColumn="0" w:oddVBand="0" w:evenVBand="0" w:oddHBand="0" w:evenHBand="0" w:firstRowFirstColumn="0" w:firstRowLastColumn="0" w:lastRowFirstColumn="0" w:lastRowLastColumn="0"/>
-            <w:tcW w:w="2992" w:type="dxa"/>
+            <w:tcW w:w="2141" w:type="dxa"/>
           </w:tcPr>
           <w:p>
             <w:pPr>
@@ -436,7 +438,7 @@
         <w:tc>
           <w:tcPr>
             <w:cnfStyle w:val="001000000000" w:firstRow="0" w:lastRow="0" w:firstColumn="1" w:lastColumn="0" w:oddVBand="0" w:evenVBand="0" w:oddHBand="0" w:evenHBand="0" w:firstRowFirstColumn="0" w:firstRowLastColumn="0" w:lastRowFirstColumn="0" w:lastRowLastColumn="0"/>
-            <w:tcW w:w="2992" w:type="dxa"/>
+            <w:tcW w:w="2141" w:type="dxa"/>
           </w:tcPr>
           <w:p>
             <w:pPr>
@@ -500,8 +502,6 @@
               </w:rPr>
               <w:t>编号</w:t>
             </w:r>
-            <w:bookmarkStart w:id="0" w:name="_GoBack"/>
-            <w:bookmarkEnd w:id="0"/>
           </w:p>
         </w:tc>
       </w:tr>
@@ -983,6 +983,7 @@
     <w:uiPriority w:val="39"/>
     <w:rsid w:val="00560895"/>
     <w:tblPr>
+      <w:tblInd w:w="0" w:type="dxa"/>
       <w:tblBorders>
         <w:top w:val="single" w:sz="4" w:space="0" w:color="auto"/>
         <w:left w:val="single" w:sz="4" w:space="0" w:color="auto"/>
@@ -991,6 +992,12 @@
         <w:insideH w:val="single" w:sz="4" w:space="0" w:color="auto"/>
         <w:insideV w:val="single" w:sz="4" w:space="0" w:color="auto"/>
       </w:tblBorders>
+      <w:tblCellMar>
+        <w:top w:w="0" w:type="dxa"/>
+        <w:left w:w="108" w:type="dxa"/>
+        <w:bottom w:w="0" w:type="dxa"/>
+        <w:right w:w="108" w:type="dxa"/>
+      </w:tblCellMar>
     </w:tblPr>
   </w:style>
   <w:style w:type="table" w:styleId="1-2">
@@ -1001,6 +1008,7 @@
     <w:tblPr>
       <w:tblStyleRowBandSize w:val="1"/>
       <w:tblStyleColBandSize w:val="1"/>
+      <w:tblInd w:w="0" w:type="dxa"/>
       <w:tblBorders>
         <w:top w:val="single" w:sz="4" w:space="0" w:color="F7CAAC" w:themeColor="accent2" w:themeTint="66"/>
         <w:left w:val="single" w:sz="4" w:space="0" w:color="F7CAAC" w:themeColor="accent2" w:themeTint="66"/>
@@ -1009,6 +1017,12 @@
         <w:insideH w:val="single" w:sz="4" w:space="0" w:color="F7CAAC" w:themeColor="accent2" w:themeTint="66"/>
         <w:insideV w:val="single" w:sz="4" w:space="0" w:color="F7CAAC" w:themeColor="accent2" w:themeTint="66"/>
       </w:tblBorders>
+      <w:tblCellMar>
+        <w:top w:w="0" w:type="dxa"/>
+        <w:left w:w="108" w:type="dxa"/>
+        <w:bottom w:w="0" w:type="dxa"/>
+        <w:right w:w="108" w:type="dxa"/>
+      </w:tblCellMar>
     </w:tblPr>
     <w:tblStylePr w:type="firstRow">
       <w:rPr>
